--- a/Atividade Avaliativa 03 - Logic in House/Atividade Avaliativa 3 - grupo 2 - Prova Objetiva.docx
+++ b/Atividade Avaliativa 03 - Logic in House/Atividade Avaliativa 3 - grupo 2 - Prova Objetiva.docx
@@ -1,6 +1,6 @@
 
 <file path=word/document.xml><?xml version="1.0" encoding="utf-8"?>
-<w:document xmlns:wpc="http://schemas.microsoft.com/office/word/2010/wordprocessingCanvas" xmlns:cx="http://schemas.microsoft.com/office/drawing/2014/chartex" xmlns:mc="http://schemas.openxmlformats.org/markup-compatibility/2006" xmlns:o="urn:schemas-microsoft-com:office:office" xmlns:r="http://schemas.openxmlformats.org/officeDocument/2006/relationships" xmlns:m="http://schemas.openxmlformats.org/officeDocument/2006/math" xmlns:v="urn:schemas-microsoft-com:vml" xmlns:wp14="http://schemas.microsoft.com/office/word/2010/wordprocessingDrawing" xmlns:wp="http://schemas.openxmlformats.org/drawingml/2006/wordprocessingDrawing" xmlns:w10="urn:schemas-microsoft-com:office:word" xmlns:w="http://schemas.openxmlformats.org/wordprocessingml/2006/main" xmlns:w14="http://schemas.microsoft.com/office/word/2010/wordml" xmlns:w15="http://schemas.microsoft.com/office/word/2012/wordml" xmlns:w16se="http://schemas.microsoft.com/office/word/2015/wordml/symex" xmlns:wpg="http://schemas.microsoft.com/office/word/2010/wordprocessingGroup" xmlns:wpi="http://schemas.microsoft.com/office/word/2010/wordprocessingInk" xmlns:wne="http://schemas.microsoft.com/office/word/2006/wordml" xmlns:wps="http://schemas.microsoft.com/office/word/2010/wordprocessingShape" mc:Ignorable="w14 w15 w16se wp14">
+<w:document xmlns:wpc="http://schemas.microsoft.com/office/word/2010/wordprocessingCanvas" xmlns:cx="http://schemas.microsoft.com/office/drawing/2014/chartex" xmlns:cx1="http://schemas.microsoft.com/office/drawing/2015/9/8/chartex" xmlns:cx2="http://schemas.microsoft.com/office/drawing/2015/10/21/chartex" xmlns:cx3="http://schemas.microsoft.com/office/drawing/2016/5/9/chartex" xmlns:cx4="http://schemas.microsoft.com/office/drawing/2016/5/10/chartex" xmlns:cx5="http://schemas.microsoft.com/office/drawing/2016/5/11/chartex" xmlns:cx6="http://schemas.microsoft.com/office/drawing/2016/5/12/chartex" xmlns:cx7="http://schemas.microsoft.com/office/drawing/2016/5/13/chartex" xmlns:cx8="http://schemas.microsoft.com/office/drawing/2016/5/14/chartex" xmlns:mc="http://schemas.openxmlformats.org/markup-compatibility/2006" xmlns:aink="http://schemas.microsoft.com/office/drawing/2016/ink" xmlns:am3d="http://schemas.microsoft.com/office/drawing/2017/model3d" xmlns:o="urn:schemas-microsoft-com:office:office" xmlns:oel="http://schemas.microsoft.com/office/2019/extlst" xmlns:r="http://schemas.openxmlformats.org/officeDocument/2006/relationships" xmlns:m="http://schemas.openxmlformats.org/officeDocument/2006/math" xmlns:v="urn:schemas-microsoft-com:vml" xmlns:wp14="http://schemas.microsoft.com/office/word/2010/wordprocessingDrawing" xmlns:wp="http://schemas.openxmlformats.org/drawingml/2006/wordprocessingDrawing" xmlns:w10="urn:schemas-microsoft-com:office:word" xmlns:w="http://schemas.openxmlformats.org/wordprocessingml/2006/main" xmlns:w14="http://schemas.microsoft.com/office/word/2010/wordml" xmlns:w15="http://schemas.microsoft.com/office/word/2012/wordml" xmlns:w16cex="http://schemas.microsoft.com/office/word/2018/wordml/cex" xmlns:w16cid="http://schemas.microsoft.com/office/word/2016/wordml/cid" xmlns:w16="http://schemas.microsoft.com/office/word/2018/wordml" xmlns:w16du="http://schemas.microsoft.com/office/word/2023/wordml/word16du" xmlns:w16sdtdh="http://schemas.microsoft.com/office/word/2020/wordml/sdtdatahash" xmlns:w16se="http://schemas.microsoft.com/office/word/2015/wordml/symex" xmlns:wpg="http://schemas.microsoft.com/office/word/2010/wordprocessingGroup" xmlns:wpi="http://schemas.microsoft.com/office/word/2010/wordprocessingInk" xmlns:wne="http://schemas.microsoft.com/office/word/2006/wordml" xmlns:wps="http://schemas.microsoft.com/office/word/2010/wordprocessingShape" mc:Ignorable="w14 w15 w16se w16cid w16 w16cex w16sdtdh w16du wp14">
   <w:body>
     <w:p>
       <w:pPr>
@@ -432,55 +432,7 @@
                 <w:sz w:val="20"/>
                 <w:szCs w:val="20"/>
               </w:rPr>
-              <w:t xml:space="preserve">, Lucas </w:t>
-            </w:r>
-            <w:proofErr w:type="spellStart"/>
-            <w:r>
-              <w:rPr>
-                <w:rFonts w:ascii="Arial" w:eastAsia="Arial" w:hAnsi="Arial" w:cs="Arial"/>
-                <w:b/>
-                <w:i/>
-                <w:color w:val="4C94D8"/>
-                <w:sz w:val="20"/>
-                <w:szCs w:val="20"/>
-              </w:rPr>
-              <w:t>Naspolini</w:t>
-            </w:r>
-            <w:proofErr w:type="spellEnd"/>
-            <w:r>
-              <w:rPr>
-                <w:rFonts w:ascii="Arial" w:eastAsia="Arial" w:hAnsi="Arial" w:cs="Arial"/>
-                <w:b/>
-                <w:i/>
-                <w:color w:val="4C94D8"/>
-                <w:sz w:val="20"/>
-                <w:szCs w:val="20"/>
-              </w:rPr>
-              <w:t xml:space="preserve">, Sergio Luiz da Silveira, </w:t>
-            </w:r>
-            <w:proofErr w:type="spellStart"/>
-            <w:r>
-              <w:rPr>
-                <w:rFonts w:ascii="Arial" w:eastAsia="Arial" w:hAnsi="Arial" w:cs="Arial"/>
-                <w:b/>
-                <w:i/>
-                <w:color w:val="4C94D8"/>
-                <w:sz w:val="20"/>
-                <w:szCs w:val="20"/>
-              </w:rPr>
-              <w:t>Thaynara</w:t>
-            </w:r>
-            <w:proofErr w:type="spellEnd"/>
-            <w:r>
-              <w:rPr>
-                <w:rFonts w:ascii="Arial" w:eastAsia="Arial" w:hAnsi="Arial" w:cs="Arial"/>
-                <w:b/>
-                <w:i/>
-                <w:color w:val="4C94D8"/>
-                <w:sz w:val="20"/>
-                <w:szCs w:val="20"/>
-              </w:rPr>
-              <w:t xml:space="preserve"> de Jesus Lima.</w:t>
+              <w:t>, Lucas Naspolini, Sergio Luiz da Silveira, Thaynara de Jesus Lima.</w:t>
             </w:r>
           </w:p>
         </w:tc>
@@ -1192,7 +1144,6 @@
               <w:ind w:hanging="2"/>
               <w:rPr>
                 <w:rFonts w:ascii="Arial" w:eastAsia="Arial" w:hAnsi="Arial" w:cs="Arial"/>
-                <w:color w:val="000000"/>
                 <w:sz w:val="20"/>
                 <w:szCs w:val="20"/>
                 <w:highlight w:val="white"/>
@@ -1217,27 +1168,15 @@
               </w:rPr>
               <w:t>R$ 100,00</w:t>
             </w:r>
-          </w:p>
-          <w:p>
-            <w:pPr>
-              <w:pBdr>
-                <w:top w:val="nil"/>
-                <w:left w:val="nil"/>
-                <w:bottom w:val="nil"/>
-                <w:right w:val="nil"/>
-                <w:between w:val="nil"/>
-              </w:pBdr>
-              <w:spacing w:before="240" w:line="240" w:lineRule="auto"/>
-              <w:ind w:hanging="2"/>
-              <w:rPr>
-                <w:rFonts w:ascii="Arial" w:eastAsia="Arial" w:hAnsi="Arial" w:cs="Arial"/>
-                <w:b/>
-                <w:color w:val="000000"/>
-                <w:sz w:val="20"/>
-                <w:szCs w:val="20"/>
-                <w:highlight w:val="white"/>
-              </w:rPr>
-            </w:pPr>
+            <w:r>
+              <w:rPr>
+                <w:rFonts w:ascii="Arial" w:eastAsia="Arial" w:hAnsi="Arial" w:cs="Arial"/>
+                <w:sz w:val="20"/>
+                <w:szCs w:val="20"/>
+                <w:highlight w:val="white"/>
+              </w:rPr>
+              <w:br/>
+            </w:r>
             <w:r>
               <w:rPr>
                 <w:rFonts w:ascii="Arial" w:eastAsia="Arial" w:hAnsi="Arial" w:cs="Arial"/>
@@ -1259,26 +1198,16 @@
               </w:rPr>
               <w:t>R$ 75,00</w:t>
             </w:r>
-          </w:p>
-          <w:p>
-            <w:pPr>
-              <w:pBdr>
-                <w:top w:val="nil"/>
-                <w:left w:val="nil"/>
-                <w:bottom w:val="nil"/>
-                <w:right w:val="nil"/>
-                <w:between w:val="nil"/>
-              </w:pBdr>
-              <w:spacing w:before="240" w:line="240" w:lineRule="auto"/>
-              <w:ind w:firstLine="0"/>
-              <w:rPr>
-                <w:rFonts w:ascii="Arial" w:eastAsia="Arial" w:hAnsi="Arial" w:cs="Arial"/>
-                <w:color w:val="000000"/>
-                <w:sz w:val="20"/>
-                <w:szCs w:val="20"/>
-                <w:highlight w:val="white"/>
-              </w:rPr>
-            </w:pPr>
+            <w:r>
+              <w:rPr>
+                <w:rFonts w:ascii="Arial" w:eastAsia="Arial" w:hAnsi="Arial" w:cs="Arial"/>
+                <w:b/>
+                <w:sz w:val="20"/>
+                <w:szCs w:val="20"/>
+                <w:highlight w:val="white"/>
+              </w:rPr>
+              <w:br/>
+            </w:r>
             <w:r>
               <w:rPr>
                 <w:rFonts w:ascii="Arial" w:eastAsia="Arial" w:hAnsi="Arial" w:cs="Arial"/>
@@ -1298,25 +1227,15 @@
               </w:rPr>
               <w:t>R$ 150,00</w:t>
             </w:r>
-          </w:p>
-          <w:p>
-            <w:pPr>
-              <w:pBdr>
-                <w:top w:val="nil"/>
-                <w:left w:val="nil"/>
-                <w:bottom w:val="nil"/>
-                <w:right w:val="nil"/>
-                <w:between w:val="nil"/>
-              </w:pBdr>
-              <w:spacing w:before="240" w:after="240" w:line="240" w:lineRule="auto"/>
-              <w:ind w:hanging="2"/>
-              <w:rPr>
-                <w:rFonts w:ascii="Arial" w:eastAsia="Arial" w:hAnsi="Arial" w:cs="Arial"/>
-                <w:sz w:val="20"/>
-                <w:szCs w:val="20"/>
-                <w:highlight w:val="white"/>
-              </w:rPr>
-            </w:pPr>
+            <w:r>
+              <w:rPr>
+                <w:rFonts w:ascii="Arial" w:eastAsia="Arial" w:hAnsi="Arial" w:cs="Arial"/>
+                <w:sz w:val="20"/>
+                <w:szCs w:val="20"/>
+                <w:highlight w:val="white"/>
+              </w:rPr>
+              <w:br/>
+            </w:r>
             <w:r>
               <w:rPr>
                 <w:rFonts w:ascii="Arial" w:eastAsia="Arial" w:hAnsi="Arial" w:cs="Arial"/>
@@ -1335,6 +1254,15 @@
                 <w:highlight w:val="white"/>
               </w:rPr>
               <w:t>R$ 125,00</w:t>
+            </w:r>
+            <w:r>
+              <w:rPr>
+                <w:rFonts w:ascii="Arial" w:eastAsia="Arial" w:hAnsi="Arial" w:cs="Arial"/>
+                <w:sz w:val="20"/>
+                <w:szCs w:val="20"/>
+                <w:highlight w:val="white"/>
+              </w:rPr>
+              <w:br/>
             </w:r>
           </w:p>
           <w:p>
@@ -1847,7 +1775,7 @@
           </w:p>
           <w:tbl>
             <w:tblPr>
-              <w:tblStyle w:val="Tabelacomgrade"/>
+              <w:tblStyle w:val="TableGrid"/>
               <w:tblW w:w="0" w:type="auto"/>
               <w:tblBorders>
                 <w:top w:val="none" w:sz="0" w:space="0" w:color="auto"/>
@@ -3193,7 +3121,6 @@
                 <w:highlight w:val="white"/>
               </w:rPr>
             </w:pPr>
-            <w:proofErr w:type="gramStart"/>
             <w:r>
               <w:rPr>
                 <w:rFonts w:ascii="Arial" w:eastAsia="Arial" w:hAnsi="Arial" w:cs="Arial"/>
@@ -3212,18 +3139,7 @@
                 <w:szCs w:val="20"/>
                 <w:highlight w:val="white"/>
               </w:rPr>
-              <w:t>Uma</w:t>
-            </w:r>
-            <w:proofErr w:type="gramEnd"/>
-            <w:r>
-              <w:rPr>
-                <w:rFonts w:ascii="Arial" w:eastAsia="Arial" w:hAnsi="Arial" w:cs="Arial"/>
-                <w:color w:val="000000"/>
-                <w:sz w:val="20"/>
-                <w:szCs w:val="20"/>
-                <w:highlight w:val="white"/>
-              </w:rPr>
-              <w:t xml:space="preserve"> linguagem de programação estruturada aplicada a um defeito</w:t>
+              <w:t>Uma linguagem de programação estruturada aplicada a um defeito</w:t>
             </w:r>
             <w:r>
               <w:rPr>
@@ -3937,8 +3853,6 @@
               </w:rPr>
               <w:t>Utilize o cálculo coerente para o valor total da compra.</w:t>
             </w:r>
-            <w:bookmarkStart w:id="1" w:name="_GoBack"/>
-            <w:bookmarkEnd w:id="1"/>
           </w:p>
           <w:p>
             <w:pPr>
@@ -4089,25 +4003,7 @@
                 <w:sz w:val="20"/>
                 <w:szCs w:val="20"/>
               </w:rPr>
-              <w:t xml:space="preserve">total = quantidade </w:t>
-            </w:r>
-            <w:proofErr w:type="gramStart"/>
-            <w:r>
-              <w:rPr>
-                <w:rFonts w:ascii="Arial" w:eastAsia="Arial" w:hAnsi="Arial" w:cs="Arial"/>
-                <w:sz w:val="20"/>
-                <w:szCs w:val="20"/>
-              </w:rPr>
-              <w:t>+</w:t>
-            </w:r>
-            <w:proofErr w:type="gramEnd"/>
-            <w:r>
-              <w:rPr>
-                <w:rFonts w:ascii="Arial" w:eastAsia="Arial" w:hAnsi="Arial" w:cs="Arial"/>
-                <w:sz w:val="20"/>
-                <w:szCs w:val="20"/>
-              </w:rPr>
-              <w:t xml:space="preserve"> </w:t>
+              <w:t xml:space="preserve">total = quantidade + </w:t>
             </w:r>
             <w:proofErr w:type="spellStart"/>
             <w:r>
@@ -4554,7 +4450,6 @@
                 <w:highlight w:val="white"/>
               </w:rPr>
             </w:pPr>
-            <w:proofErr w:type="gramStart"/>
             <w:r>
               <w:rPr>
                 <w:rFonts w:ascii="Arial" w:eastAsia="Arial" w:hAnsi="Arial" w:cs="Arial"/>
@@ -4571,17 +4466,7 @@
                 <w:szCs w:val="20"/>
                 <w:highlight w:val="white"/>
               </w:rPr>
-              <w:t>/* Atualiza</w:t>
-            </w:r>
-            <w:proofErr w:type="gramEnd"/>
-            <w:r>
-              <w:rPr>
-                <w:rFonts w:ascii="Arial" w:eastAsia="Arial" w:hAnsi="Arial" w:cs="Arial"/>
-                <w:sz w:val="20"/>
-                <w:szCs w:val="20"/>
-                <w:highlight w:val="white"/>
-              </w:rPr>
-              <w:t xml:space="preserve"> dados cliente! </w:t>
+              <w:t xml:space="preserve">/* Atualiza dados cliente! </w:t>
             </w:r>
             <w:r>
               <w:rPr>
@@ -4705,7 +4590,7 @@
 </file>
 
 <file path=word/numbering.xml><?xml version="1.0" encoding="utf-8"?>
-<w:numbering xmlns:wpc="http://schemas.microsoft.com/office/word/2010/wordprocessingCanvas" xmlns:cx="http://schemas.microsoft.com/office/drawing/2014/chartex" xmlns:mc="http://schemas.openxmlformats.org/markup-compatibility/2006" xmlns:o="urn:schemas-microsoft-com:office:office" xmlns:r="http://schemas.openxmlformats.org/officeDocument/2006/relationships" xmlns:m="http://schemas.openxmlformats.org/officeDocument/2006/math" xmlns:v="urn:schemas-microsoft-com:vml" xmlns:wp14="http://schemas.microsoft.com/office/word/2010/wordprocessingDrawing" xmlns:wp="http://schemas.openxmlformats.org/drawingml/2006/wordprocessingDrawing" xmlns:w10="urn:schemas-microsoft-com:office:word" xmlns:w="http://schemas.openxmlformats.org/wordprocessingml/2006/main" xmlns:w14="http://schemas.microsoft.com/office/word/2010/wordml" xmlns:w15="http://schemas.microsoft.com/office/word/2012/wordml" xmlns:w16se="http://schemas.microsoft.com/office/word/2015/wordml/symex" xmlns:wpg="http://schemas.microsoft.com/office/word/2010/wordprocessingGroup" xmlns:wpi="http://schemas.microsoft.com/office/word/2010/wordprocessingInk" xmlns:wne="http://schemas.microsoft.com/office/word/2006/wordml" xmlns:wps="http://schemas.microsoft.com/office/word/2010/wordprocessingShape" mc:Ignorable="w14 w15 w16se wp14">
+<w:numbering xmlns:wpc="http://schemas.microsoft.com/office/word/2010/wordprocessingCanvas" xmlns:cx="http://schemas.microsoft.com/office/drawing/2014/chartex" xmlns:cx1="http://schemas.microsoft.com/office/drawing/2015/9/8/chartex" xmlns:cx2="http://schemas.microsoft.com/office/drawing/2015/10/21/chartex" xmlns:cx3="http://schemas.microsoft.com/office/drawing/2016/5/9/chartex" xmlns:cx4="http://schemas.microsoft.com/office/drawing/2016/5/10/chartex" xmlns:cx5="http://schemas.microsoft.com/office/drawing/2016/5/11/chartex" xmlns:cx6="http://schemas.microsoft.com/office/drawing/2016/5/12/chartex" xmlns:cx7="http://schemas.microsoft.com/office/drawing/2016/5/13/chartex" xmlns:cx8="http://schemas.microsoft.com/office/drawing/2016/5/14/chartex" xmlns:mc="http://schemas.openxmlformats.org/markup-compatibility/2006" xmlns:aink="http://schemas.microsoft.com/office/drawing/2016/ink" xmlns:am3d="http://schemas.microsoft.com/office/drawing/2017/model3d" xmlns:o="urn:schemas-microsoft-com:office:office" xmlns:oel="http://schemas.microsoft.com/office/2019/extlst" xmlns:r="http://schemas.openxmlformats.org/officeDocument/2006/relationships" xmlns:m="http://schemas.openxmlformats.org/officeDocument/2006/math" xmlns:v="urn:schemas-microsoft-com:vml" xmlns:wp14="http://schemas.microsoft.com/office/word/2010/wordprocessingDrawing" xmlns:wp="http://schemas.openxmlformats.org/drawingml/2006/wordprocessingDrawing" xmlns:w10="urn:schemas-microsoft-com:office:word" xmlns:w="http://schemas.openxmlformats.org/wordprocessingml/2006/main" xmlns:w14="http://schemas.microsoft.com/office/word/2010/wordml" xmlns:w15="http://schemas.microsoft.com/office/word/2012/wordml" xmlns:w16cex="http://schemas.microsoft.com/office/word/2018/wordml/cex" xmlns:w16cid="http://schemas.microsoft.com/office/word/2016/wordml/cid" xmlns:w16="http://schemas.microsoft.com/office/word/2018/wordml" xmlns:w16du="http://schemas.microsoft.com/office/word/2023/wordml/word16du" xmlns:w16sdtdh="http://schemas.microsoft.com/office/word/2020/wordml/sdtdatahash" xmlns:w16se="http://schemas.microsoft.com/office/word/2015/wordml/symex" xmlns:wpg="http://schemas.microsoft.com/office/word/2010/wordprocessingGroup" xmlns:wpi="http://schemas.microsoft.com/office/word/2010/wordprocessingInk" xmlns:wne="http://schemas.microsoft.com/office/word/2006/wordml" xmlns:wps="http://schemas.microsoft.com/office/word/2010/wordprocessingShape" mc:Ignorable="w14 w15 w16se w16cid w16 w16cex w16sdtdh w16du wp14">
   <w:abstractNum w:abstractNumId="0" w15:restartNumberingAfterBreak="0">
     <w:nsid w:val="731F3C67"/>
     <w:multiLevelType w:val="multilevel"/>
@@ -4819,14 +4704,14 @@
       </w:rPr>
     </w:lvl>
   </w:abstractNum>
-  <w:num w:numId="1">
+  <w:num w:numId="1" w16cid:durableId="1735883663">
     <w:abstractNumId w:val="0"/>
   </w:num>
 </w:numbering>
 </file>
 
 <file path=word/styles.xml><?xml version="1.0" encoding="utf-8"?>
-<w:styles xmlns:mc="http://schemas.openxmlformats.org/markup-compatibility/2006" xmlns:r="http://schemas.openxmlformats.org/officeDocument/2006/relationships" xmlns:w="http://schemas.openxmlformats.org/wordprocessingml/2006/main" xmlns:w14="http://schemas.microsoft.com/office/word/2010/wordml" xmlns:w15="http://schemas.microsoft.com/office/word/2012/wordml" xmlns:w16se="http://schemas.microsoft.com/office/word/2015/wordml/symex" mc:Ignorable="w14 w15 w16se">
+<w:styles xmlns:mc="http://schemas.openxmlformats.org/markup-compatibility/2006" xmlns:r="http://schemas.openxmlformats.org/officeDocument/2006/relationships" xmlns:w="http://schemas.openxmlformats.org/wordprocessingml/2006/main" xmlns:w14="http://schemas.microsoft.com/office/word/2010/wordml" xmlns:w15="http://schemas.microsoft.com/office/word/2012/wordml" xmlns:w16cex="http://schemas.microsoft.com/office/word/2018/wordml/cex" xmlns:w16cid="http://schemas.microsoft.com/office/word/2016/wordml/cid" xmlns:w16="http://schemas.microsoft.com/office/word/2018/wordml" xmlns:w16du="http://schemas.microsoft.com/office/word/2023/wordml/word16du" xmlns:w16sdtdh="http://schemas.microsoft.com/office/word/2020/wordml/sdtdatahash" xmlns:w16se="http://schemas.microsoft.com/office/word/2015/wordml/symex" mc:Ignorable="w14 w15 w16se w16cid w16 w16cex w16sdtdh w16du">
   <w:docDefaults>
     <w:rPrDefault>
       <w:rPr>
@@ -4843,7 +4728,7 @@
       </w:pPr>
     </w:pPrDefault>
   </w:docDefaults>
-  <w:latentStyles w:defLockedState="0" w:defUIPriority="99" w:defSemiHidden="0" w:defUnhideWhenUsed="0" w:defQFormat="0" w:count="371">
+  <w:latentStyles w:defLockedState="0" w:defUIPriority="99" w:defSemiHidden="0" w:defUnhideWhenUsed="0" w:defQFormat="0" w:count="376">
     <w:lsdException w:name="Normal" w:uiPriority="0" w:qFormat="1"/>
     <w:lsdException w:name="heading 1" w:uiPriority="9" w:qFormat="1"/>
     <w:lsdException w:name="heading 2" w:semiHidden="1" w:uiPriority="9" w:unhideWhenUsed="1" w:qFormat="1"/>
@@ -5215,13 +5100,18 @@
     <w:lsdException w:name="List Table 5 Dark Accent 6" w:uiPriority="50"/>
     <w:lsdException w:name="List Table 6 Colorful Accent 6" w:uiPriority="51"/>
     <w:lsdException w:name="List Table 7 Colorful Accent 6" w:uiPriority="52"/>
+    <w:lsdException w:name="Mention" w:semiHidden="1" w:unhideWhenUsed="1"/>
+    <w:lsdException w:name="Smart Hyperlink" w:semiHidden="1" w:unhideWhenUsed="1"/>
+    <w:lsdException w:name="Hashtag" w:semiHidden="1" w:unhideWhenUsed="1"/>
+    <w:lsdException w:name="Unresolved Mention" w:semiHidden="1" w:unhideWhenUsed="1"/>
+    <w:lsdException w:name="Smart Link" w:semiHidden="1" w:unhideWhenUsed="1"/>
   </w:latentStyles>
   <w:style w:type="paragraph" w:default="1" w:styleId="Normal">
     <w:name w:val="Normal"/>
     <w:qFormat/>
     <w:rsid w:val="007A39EC"/>
   </w:style>
-  <w:style w:type="paragraph" w:styleId="Ttulo1">
+  <w:style w:type="paragraph" w:styleId="Heading1">
     <w:name w:val="heading 1"/>
     <w:basedOn w:val="Normal"/>
     <w:next w:val="Normal"/>
@@ -5240,7 +5130,7 @@
       <w:szCs w:val="40"/>
     </w:rPr>
   </w:style>
-  <w:style w:type="paragraph" w:styleId="Ttulo2">
+  <w:style w:type="paragraph" w:styleId="Heading2">
     <w:name w:val="heading 2"/>
     <w:basedOn w:val="Normal"/>
     <w:next w:val="Normal"/>
@@ -5261,7 +5151,7 @@
       <w:szCs w:val="32"/>
     </w:rPr>
   </w:style>
-  <w:style w:type="paragraph" w:styleId="Ttulo3">
+  <w:style w:type="paragraph" w:styleId="Heading3">
     <w:name w:val="heading 3"/>
     <w:basedOn w:val="Normal"/>
     <w:next w:val="Normal"/>
@@ -5281,7 +5171,7 @@
       <w:szCs w:val="28"/>
     </w:rPr>
   </w:style>
-  <w:style w:type="paragraph" w:styleId="Ttulo4">
+  <w:style w:type="paragraph" w:styleId="Heading4">
     <w:name w:val="heading 4"/>
     <w:basedOn w:val="Normal"/>
     <w:next w:val="Normal"/>
@@ -5300,7 +5190,7 @@
       <w:color w:val="0F4761"/>
     </w:rPr>
   </w:style>
-  <w:style w:type="paragraph" w:styleId="Ttulo5">
+  <w:style w:type="paragraph" w:styleId="Heading5">
     <w:name w:val="heading 5"/>
     <w:basedOn w:val="Normal"/>
     <w:next w:val="Normal"/>
@@ -5318,7 +5208,7 @@
       <w:color w:val="0F4761"/>
     </w:rPr>
   </w:style>
-  <w:style w:type="paragraph" w:styleId="Ttulo6">
+  <w:style w:type="paragraph" w:styleId="Heading6">
     <w:name w:val="heading 6"/>
     <w:basedOn w:val="Normal"/>
     <w:next w:val="Normal"/>
@@ -5337,13 +5227,13 @@
       <w:color w:val="595959"/>
     </w:rPr>
   </w:style>
-  <w:style w:type="character" w:default="1" w:styleId="Fontepargpadro">
+  <w:style w:type="character" w:default="1" w:styleId="DefaultParagraphFont">
     <w:name w:val="Default Paragraph Font"/>
     <w:uiPriority w:val="1"/>
     <w:semiHidden/>
     <w:unhideWhenUsed/>
   </w:style>
-  <w:style w:type="table" w:default="1" w:styleId="Tabelanormal">
+  <w:style w:type="table" w:default="1" w:styleId="TableNormal">
     <w:name w:val="Normal Table"/>
     <w:uiPriority w:val="99"/>
     <w:semiHidden/>
@@ -5358,7 +5248,7 @@
       </w:tblCellMar>
     </w:tblPr>
   </w:style>
-  <w:style w:type="numbering" w:default="1" w:styleId="Semlista">
+  <w:style w:type="numbering" w:default="1" w:styleId="NoList">
     <w:name w:val="No List"/>
     <w:uiPriority w:val="99"/>
     <w:semiHidden/>
@@ -5375,7 +5265,7 @@
       </w:tblCellMar>
     </w:tblPr>
   </w:style>
-  <w:style w:type="paragraph" w:styleId="Ttulo">
+  <w:style w:type="paragraph" w:styleId="Title">
     <w:name w:val="Title"/>
     <w:basedOn w:val="Normal"/>
     <w:next w:val="Normal"/>
@@ -5390,7 +5280,7 @@
       <w:szCs w:val="56"/>
     </w:rPr>
   </w:style>
-  <w:style w:type="paragraph" w:styleId="Subttulo">
+  <w:style w:type="paragraph" w:styleId="Subtitle">
     <w:name w:val="Subtitle"/>
     <w:basedOn w:val="Normal"/>
     <w:next w:val="Normal"/>
@@ -5490,9 +5380,9 @@
       </w:tblCellMar>
     </w:tblPr>
   </w:style>
-  <w:style w:type="table" w:styleId="Tabelacomgrade">
+  <w:style w:type="table" w:styleId="TableGrid">
     <w:name w:val="Table Grid"/>
-    <w:basedOn w:val="Tabelanormal"/>
+    <w:basedOn w:val="TableNormal"/>
     <w:uiPriority w:val="39"/>
     <w:rsid w:val="00DB2A76"/>
     <w:pPr>
@@ -5509,7 +5399,7 @@
       </w:tblBorders>
     </w:tblPr>
   </w:style>
-  <w:style w:type="paragraph" w:styleId="PargrafodaLista">
+  <w:style w:type="paragraph" w:styleId="ListParagraph">
     <w:name w:val="List Paragraph"/>
     <w:basedOn w:val="Normal"/>
     <w:uiPriority w:val="34"/>
@@ -5531,9 +5421,9 @@
       <w:ind w:firstLine="0"/>
     </w:pPr>
   </w:style>
-  <w:style w:type="character" w:styleId="nfase">
+  <w:style w:type="character" w:styleId="Emphasis">
     <w:name w:val="Emphasis"/>
-    <w:basedOn w:val="Fontepargpadro"/>
+    <w:basedOn w:val="DefaultParagraphFont"/>
     <w:uiPriority w:val="20"/>
     <w:qFormat/>
     <w:rsid w:val="00347ED6"/>
